--- a/白凯发/2.1-问题描述.docx
+++ b/白凯发/2.1-问题描述.docx
@@ -23,6 +23,52 @@
           <w:lang w:val="en-US" w:eastAsia="zh-CN"/>
         </w:rPr>
         <w:t>每个人都有许多的零散时间，在这零散的时间内人们会感到非常无趣，然而生活又存在许许多多的压力，想要学习一些东西，却因时间太短无法进行。</w:t>
+      </w:r>
+    </w:p>
+    <w:p>
+      <w:pPr>
+        <w:pStyle w:val="8"/>
+        <w:numPr>
+          <w:ilvl w:val="1"/>
+          <w:numId w:val="1"/>
+        </w:numPr>
+        <w:ind w:firstLineChars="0"/>
+        <w:rPr>
+          <w:sz w:val="28"/>
+          <w:szCs w:val="28"/>
+        </w:rPr>
+      </w:pPr>
+      <w:r>
+        <w:rPr>
+          <w:rFonts w:hint="eastAsia"/>
+          <w:sz w:val="28"/>
+          <w:szCs w:val="28"/>
+          <w:lang w:val="en-US" w:eastAsia="zh-CN"/>
+        </w:rPr>
+        <w:t>有时候工作烦躁，无聊，或者在上班路上等待，在这些无趣的时间里可以通过阅读小说来增添生活的乐趣</w:t>
+      </w:r>
+    </w:p>
+    <w:p>
+      <w:pPr>
+        <w:pStyle w:val="8"/>
+        <w:numPr>
+          <w:ilvl w:val="1"/>
+          <w:numId w:val="1"/>
+        </w:numPr>
+        <w:ind w:firstLineChars="0"/>
+        <w:rPr>
+          <w:sz w:val="28"/>
+          <w:szCs w:val="28"/>
+        </w:rPr>
+      </w:pPr>
+      <w:r>
+        <w:rPr>
+          <w:rFonts w:hint="eastAsia"/>
+          <w:sz w:val="28"/>
+          <w:szCs w:val="28"/>
+          <w:lang w:val="en-US" w:eastAsia="zh-CN"/>
+        </w:rPr>
+        <w:t>网上的阅读方式不如手机端app功能全面，体验好，客户端有着不可替代的优势。</w:t>
       </w:r>
       <w:bookmarkStart w:id="0" w:name="_GoBack"/>
       <w:bookmarkEnd w:id="0"/>
@@ -175,7 +221,7 @@
     <w:lsdException w:uiPriority="99" w:name="Normal Indent"/>
     <w:lsdException w:uiPriority="99" w:name="footnote text"/>
     <w:lsdException w:uiPriority="99" w:name="annotation text"/>
-    <w:lsdException w:uiPriority="99" w:semiHidden="0" w:name="header"/>
+    <w:lsdException w:qFormat="1" w:uiPriority="99" w:semiHidden="0" w:name="header"/>
     <w:lsdException w:qFormat="1" w:uiPriority="99" w:semiHidden="0" w:name="footer"/>
     <w:lsdException w:uiPriority="99" w:name="index heading"/>
     <w:lsdException w:qFormat="1" w:uiPriority="35" w:name="caption"/>
@@ -457,6 +503,7 @@
     <w:basedOn w:val="1"/>
     <w:link w:val="6"/>
     <w:unhideWhenUsed/>
+    <w:qFormat/>
     <w:uiPriority w:val="99"/>
     <w:pPr>
       <w:pBdr>
